--- a/CLASS N.docx
+++ b/CLASS N.docx
@@ -1,6 +1,6 @@
 
 <file path=word/document.xml><?xml version="1.0" encoding="utf-8"?>
-<w:document xmlns:wpc="http://schemas.microsoft.com/office/word/2010/wordprocessingCanvas" xmlns:cx="http://schemas.microsoft.com/office/drawing/2014/chartex" xmlns:cx1="http://schemas.microsoft.com/office/drawing/2015/9/8/chartex" xmlns:cx2="http://schemas.microsoft.com/office/drawing/2015/10/21/chartex" xmlns:cx3="http://schemas.microsoft.com/office/drawing/2016/5/9/chartex" xmlns:cx4="http://schemas.microsoft.com/office/drawing/2016/5/10/chartex" xmlns:cx5="http://schemas.microsoft.com/office/drawing/2016/5/11/chartex" xmlns:cx6="http://schemas.microsoft.com/office/drawing/2016/5/12/chartex" xmlns:cx7="http://schemas.microsoft.com/office/drawing/2016/5/13/chartex" xmlns:cx8="http://schemas.microsoft.com/office/drawing/2016/5/14/chartex" xmlns:mc="http://schemas.openxmlformats.org/markup-compatibility/2006" xmlns:aink="http://schemas.microsoft.com/office/drawing/2016/ink" xmlns:am3d="http://schemas.microsoft.com/office/drawing/2017/model3d" xmlns:o="urn:schemas-microsoft-com:office:office" xmlns:r="http://schemas.openxmlformats.org/officeDocument/2006/relationships" xmlns:m="http://schemas.openxmlformats.org/officeDocument/2006/math" xmlns:v="urn:schemas-microsoft-com:vml" xmlns:wp14="http://schemas.microsoft.com/office/word/2010/wordprocessingDrawing" xmlns:wp="http://schemas.openxmlformats.org/drawingml/2006/wordprocessingDrawing" xmlns:w10="urn:schemas-microsoft-com:office:word" xmlns:w="http://schemas.openxmlformats.org/wordprocessingml/2006/main" xmlns:w14="http://schemas.microsoft.com/office/word/2010/wordml" xmlns:w15="http://schemas.microsoft.com/office/word/2012/wordml" xmlns:w16cid="http://schemas.microsoft.com/office/word/2016/wordml/cid" xmlns:w16se="http://schemas.microsoft.com/office/word/2015/wordml/symex" xmlns:wpg="http://schemas.microsoft.com/office/word/2010/wordprocessingGroup" xmlns:wpi="http://schemas.microsoft.com/office/word/2010/wordprocessingInk" xmlns:wne="http://schemas.microsoft.com/office/word/2006/wordml" xmlns:wps="http://schemas.microsoft.com/office/word/2010/wordprocessingShape" mc:Ignorable="w14 w15 w16se w16cid wp14">
+<w:document xmlns:wpc="http://schemas.microsoft.com/office/word/2010/wordprocessingCanvas" xmlns:cx="http://schemas.microsoft.com/office/drawing/2014/chartex" xmlns:cx1="http://schemas.microsoft.com/office/drawing/2015/9/8/chartex" xmlns:mc="http://schemas.openxmlformats.org/markup-compatibility/2006" xmlns:o="urn:schemas-microsoft-com:office:office" xmlns:r="http://schemas.openxmlformats.org/officeDocument/2006/relationships" xmlns:m="http://schemas.openxmlformats.org/officeDocument/2006/math" xmlns:v="urn:schemas-microsoft-com:vml" xmlns:wp14="http://schemas.microsoft.com/office/word/2010/wordprocessingDrawing" xmlns:wp="http://schemas.openxmlformats.org/drawingml/2006/wordprocessingDrawing" xmlns:w10="urn:schemas-microsoft-com:office:word" xmlns:w="http://schemas.openxmlformats.org/wordprocessingml/2006/main" xmlns:w14="http://schemas.microsoft.com/office/word/2010/wordml" xmlns:w15="http://schemas.microsoft.com/office/word/2012/wordml" xmlns:w16se="http://schemas.microsoft.com/office/word/2015/wordml/symex" xmlns:wpg="http://schemas.microsoft.com/office/word/2010/wordprocessingGroup" xmlns:wpi="http://schemas.microsoft.com/office/word/2010/wordprocessingInk" xmlns:wne="http://schemas.microsoft.com/office/word/2006/wordml" xmlns:wps="http://schemas.microsoft.com/office/word/2010/wordprocessingShape" mc:Ignorable="w14 w15 w16se wp14">
   <w:body>
     <w:tbl>
       <w:tblPr>
@@ -82,7 +82,7 @@
                 <w:sz w:val="28"/>
                 <w:szCs w:val="28"/>
               </w:rPr>
-              <w:t>CLASS ATTENDANCE 1J</w:t>
+              <w:t>CLASS ATTENDANCE 1N</w:t>
             </w:r>
           </w:p>
         </w:tc>
@@ -2015,6 +2015,15 @@
                 <w:szCs w:val="28"/>
               </w:rPr>
             </w:pPr>
+            <w:r>
+              <w:rPr>
+                <w:rFonts w:ascii="Tahoma" w:eastAsia="Times New Roman" w:hAnsi="Tahoma" w:cs="Tahoma"/>
+                <w:color w:val="000000"/>
+                <w:sz w:val="28"/>
+                <w:szCs w:val="28"/>
+              </w:rPr>
+              <w:t>75</w:t>
+            </w:r>
           </w:p>
         </w:tc>
         <w:tc>
@@ -2108,6 +2117,24 @@
                 <w:szCs w:val="28"/>
               </w:rPr>
             </w:pPr>
+            <w:r>
+              <w:rPr>
+                <w:rFonts w:ascii="Tahoma" w:eastAsia="Times New Roman" w:hAnsi="Tahoma" w:cs="Tahoma"/>
+                <w:color w:val="000000"/>
+                <w:sz w:val="28"/>
+                <w:szCs w:val="28"/>
+              </w:rPr>
+              <w:t xml:space="preserve">  </w:t>
+            </w:r>
+            <w:r>
+              <w:rPr>
+                <w:rFonts w:ascii="Tahoma" w:eastAsia="Times New Roman" w:hAnsi="Tahoma" w:cs="Tahoma"/>
+                <w:color w:val="000000"/>
+                <w:sz w:val="28"/>
+                <w:szCs w:val="28"/>
+              </w:rPr>
+              <w:t>67</w:t>
+            </w:r>
           </w:p>
         </w:tc>
         <w:tc>
@@ -2385,6 +2412,15 @@
                 <w:szCs w:val="28"/>
               </w:rPr>
             </w:pPr>
+            <w:r>
+              <w:rPr>
+                <w:rFonts w:ascii="Tahoma" w:eastAsia="Times New Roman" w:hAnsi="Tahoma" w:cs="Tahoma"/>
+                <w:color w:val="000000"/>
+                <w:sz w:val="28"/>
+                <w:szCs w:val="28"/>
+              </w:rPr>
+              <w:t>68</w:t>
+            </w:r>
           </w:p>
         </w:tc>
         <w:tc>
@@ -2762,6 +2798,15 @@
                 <w:szCs w:val="28"/>
               </w:rPr>
             </w:pPr>
+            <w:r>
+              <w:rPr>
+                <w:rFonts w:ascii="Tahoma" w:eastAsia="Times New Roman" w:hAnsi="Tahoma" w:cs="Tahoma"/>
+                <w:color w:val="000000"/>
+                <w:sz w:val="28"/>
+                <w:szCs w:val="28"/>
+              </w:rPr>
+              <w:t>69</w:t>
+            </w:r>
           </w:p>
         </w:tc>
         <w:tc>
@@ -2854,6 +2899,15 @@
                 <w:szCs w:val="28"/>
               </w:rPr>
             </w:pPr>
+            <w:r>
+              <w:rPr>
+                <w:rFonts w:ascii="Tahoma" w:eastAsia="Times New Roman" w:hAnsi="Tahoma" w:cs="Tahoma"/>
+                <w:color w:val="000000"/>
+                <w:sz w:val="28"/>
+                <w:szCs w:val="28"/>
+              </w:rPr>
+              <w:t>68</w:t>
+            </w:r>
           </w:p>
         </w:tc>
         <w:tc>
@@ -3127,6 +3181,15 @@
                 <w:szCs w:val="28"/>
               </w:rPr>
             </w:pPr>
+            <w:r>
+              <w:rPr>
+                <w:rFonts w:ascii="Tahoma" w:eastAsia="Times New Roman" w:hAnsi="Tahoma" w:cs="Tahoma"/>
+                <w:color w:val="000000"/>
+                <w:sz w:val="28"/>
+                <w:szCs w:val="28"/>
+              </w:rPr>
+              <w:t>56</w:t>
+            </w:r>
           </w:p>
         </w:tc>
         <w:tc>
@@ -3502,6 +3565,15 @@
                 <w:szCs w:val="28"/>
               </w:rPr>
             </w:pPr>
+            <w:r>
+              <w:rPr>
+                <w:rFonts w:ascii="Tahoma" w:eastAsia="Times New Roman" w:hAnsi="Tahoma" w:cs="Tahoma"/>
+                <w:color w:val="000000"/>
+                <w:sz w:val="28"/>
+                <w:szCs w:val="28"/>
+              </w:rPr>
+              <w:t>81</w:t>
+            </w:r>
           </w:p>
         </w:tc>
         <w:tc>
@@ -3594,6 +3666,15 @@
                 <w:szCs w:val="28"/>
               </w:rPr>
             </w:pPr>
+            <w:r>
+              <w:rPr>
+                <w:rFonts w:ascii="Tahoma" w:eastAsia="Times New Roman" w:hAnsi="Tahoma" w:cs="Tahoma"/>
+                <w:color w:val="000000"/>
+                <w:sz w:val="28"/>
+                <w:szCs w:val="28"/>
+              </w:rPr>
+              <w:t>78</w:t>
+            </w:r>
           </w:p>
         </w:tc>
         <w:tc>
@@ -3869,6 +3950,15 @@
                 <w:szCs w:val="28"/>
               </w:rPr>
             </w:pPr>
+            <w:r>
+              <w:rPr>
+                <w:rFonts w:ascii="Tahoma" w:eastAsia="Times New Roman" w:hAnsi="Tahoma" w:cs="Tahoma"/>
+                <w:color w:val="000000"/>
+                <w:sz w:val="28"/>
+                <w:szCs w:val="28"/>
+              </w:rPr>
+              <w:t>70</w:t>
+            </w:r>
           </w:p>
         </w:tc>
         <w:tc>
@@ -4244,6 +4334,15 @@
                 <w:szCs w:val="28"/>
               </w:rPr>
             </w:pPr>
+            <w:r>
+              <w:rPr>
+                <w:rFonts w:ascii="Tahoma" w:eastAsia="Times New Roman" w:hAnsi="Tahoma" w:cs="Tahoma"/>
+                <w:color w:val="000000"/>
+                <w:sz w:val="28"/>
+                <w:szCs w:val="28"/>
+              </w:rPr>
+              <w:t>75</w:t>
+            </w:r>
           </w:p>
         </w:tc>
         <w:tc>
@@ -4336,6 +4435,15 @@
                 <w:szCs w:val="28"/>
               </w:rPr>
             </w:pPr>
+            <w:r>
+              <w:rPr>
+                <w:rFonts w:ascii="Tahoma" w:eastAsia="Times New Roman" w:hAnsi="Tahoma" w:cs="Tahoma"/>
+                <w:color w:val="000000"/>
+                <w:sz w:val="28"/>
+                <w:szCs w:val="28"/>
+              </w:rPr>
+              <w:t>74</w:t>
+            </w:r>
           </w:p>
         </w:tc>
         <w:tc>
@@ -4611,6 +4719,15 @@
                 <w:szCs w:val="28"/>
               </w:rPr>
             </w:pPr>
+            <w:r>
+              <w:rPr>
+                <w:rFonts w:ascii="Tahoma" w:eastAsia="Times New Roman" w:hAnsi="Tahoma" w:cs="Tahoma"/>
+                <w:color w:val="000000"/>
+                <w:sz w:val="28"/>
+                <w:szCs w:val="28"/>
+              </w:rPr>
+              <w:t>50</w:t>
+            </w:r>
           </w:p>
         </w:tc>
         <w:tc>
@@ -4986,6 +5103,15 @@
                 <w:szCs w:val="28"/>
               </w:rPr>
             </w:pPr>
+            <w:r>
+              <w:rPr>
+                <w:rFonts w:ascii="Tahoma" w:eastAsia="Times New Roman" w:hAnsi="Tahoma" w:cs="Tahoma"/>
+                <w:color w:val="000000"/>
+                <w:sz w:val="28"/>
+                <w:szCs w:val="28"/>
+              </w:rPr>
+              <w:t>75</w:t>
+            </w:r>
           </w:p>
         </w:tc>
         <w:tc>
@@ -5078,6 +5204,15 @@
                 <w:szCs w:val="28"/>
               </w:rPr>
             </w:pPr>
+            <w:r>
+              <w:rPr>
+                <w:rFonts w:ascii="Tahoma" w:eastAsia="Times New Roman" w:hAnsi="Tahoma" w:cs="Tahoma"/>
+                <w:color w:val="000000"/>
+                <w:sz w:val="28"/>
+                <w:szCs w:val="28"/>
+              </w:rPr>
+              <w:t>61</w:t>
+            </w:r>
           </w:p>
         </w:tc>
         <w:tc>
@@ -5353,6 +5488,15 @@
                 <w:szCs w:val="28"/>
               </w:rPr>
             </w:pPr>
+            <w:r>
+              <w:rPr>
+                <w:rFonts w:ascii="Tahoma" w:eastAsia="Times New Roman" w:hAnsi="Tahoma" w:cs="Tahoma"/>
+                <w:color w:val="000000"/>
+                <w:sz w:val="28"/>
+                <w:szCs w:val="28"/>
+              </w:rPr>
+              <w:t>62</w:t>
+            </w:r>
           </w:p>
         </w:tc>
         <w:tc>
@@ -5728,6 +5872,15 @@
                 <w:szCs w:val="28"/>
               </w:rPr>
             </w:pPr>
+            <w:r>
+              <w:rPr>
+                <w:rFonts w:ascii="Tahoma" w:eastAsia="Times New Roman" w:hAnsi="Tahoma" w:cs="Tahoma"/>
+                <w:color w:val="000000"/>
+                <w:sz w:val="28"/>
+                <w:szCs w:val="28"/>
+              </w:rPr>
+              <w:t>62</w:t>
+            </w:r>
           </w:p>
         </w:tc>
         <w:tc>
@@ -5820,6 +5973,15 @@
                 <w:szCs w:val="28"/>
               </w:rPr>
             </w:pPr>
+            <w:r>
+              <w:rPr>
+                <w:rFonts w:ascii="Tahoma" w:eastAsia="Times New Roman" w:hAnsi="Tahoma" w:cs="Tahoma"/>
+                <w:color w:val="000000"/>
+                <w:sz w:val="28"/>
+                <w:szCs w:val="28"/>
+              </w:rPr>
+              <w:t>72</w:t>
+            </w:r>
           </w:p>
         </w:tc>
         <w:tc>
@@ -6095,6 +6257,15 @@
                 <w:szCs w:val="28"/>
               </w:rPr>
             </w:pPr>
+            <w:r>
+              <w:rPr>
+                <w:rFonts w:ascii="Tahoma" w:eastAsia="Times New Roman" w:hAnsi="Tahoma" w:cs="Tahoma"/>
+                <w:color w:val="000000"/>
+                <w:sz w:val="28"/>
+                <w:szCs w:val="28"/>
+              </w:rPr>
+              <w:t>46</w:t>
+            </w:r>
           </w:p>
         </w:tc>
         <w:tc>
@@ -6470,6 +6641,15 @@
                 <w:szCs w:val="28"/>
               </w:rPr>
             </w:pPr>
+            <w:r>
+              <w:rPr>
+                <w:rFonts w:ascii="Tahoma" w:eastAsia="Times New Roman" w:hAnsi="Tahoma" w:cs="Tahoma"/>
+                <w:color w:val="000000"/>
+                <w:sz w:val="28"/>
+                <w:szCs w:val="28"/>
+              </w:rPr>
+              <w:t>69</w:t>
+            </w:r>
           </w:p>
         </w:tc>
         <w:tc>
@@ -6562,6 +6742,15 @@
                 <w:szCs w:val="28"/>
               </w:rPr>
             </w:pPr>
+            <w:r>
+              <w:rPr>
+                <w:rFonts w:ascii="Tahoma" w:eastAsia="Times New Roman" w:hAnsi="Tahoma" w:cs="Tahoma"/>
+                <w:color w:val="000000"/>
+                <w:sz w:val="28"/>
+                <w:szCs w:val="28"/>
+              </w:rPr>
+              <w:t>63</w:t>
+            </w:r>
           </w:p>
         </w:tc>
         <w:tc>
@@ -6837,6 +7026,15 @@
                 <w:szCs w:val="28"/>
               </w:rPr>
             </w:pPr>
+            <w:r>
+              <w:rPr>
+                <w:rFonts w:ascii="Tahoma" w:eastAsia="Times New Roman" w:hAnsi="Tahoma" w:cs="Tahoma"/>
+                <w:color w:val="000000"/>
+                <w:sz w:val="28"/>
+                <w:szCs w:val="28"/>
+              </w:rPr>
+              <w:t>66</w:t>
+            </w:r>
           </w:p>
         </w:tc>
         <w:tc>
@@ -7212,6 +7410,15 @@
                 <w:szCs w:val="28"/>
               </w:rPr>
             </w:pPr>
+            <w:r>
+              <w:rPr>
+                <w:rFonts w:ascii="Tahoma" w:eastAsia="Times New Roman" w:hAnsi="Tahoma" w:cs="Tahoma"/>
+                <w:color w:val="000000"/>
+                <w:sz w:val="28"/>
+                <w:szCs w:val="28"/>
+              </w:rPr>
+              <w:t>81</w:t>
+            </w:r>
           </w:p>
         </w:tc>
         <w:tc>
@@ -7304,6 +7511,15 @@
                 <w:szCs w:val="28"/>
               </w:rPr>
             </w:pPr>
+            <w:r>
+              <w:rPr>
+                <w:rFonts w:ascii="Tahoma" w:eastAsia="Times New Roman" w:hAnsi="Tahoma" w:cs="Tahoma"/>
+                <w:color w:val="000000"/>
+                <w:sz w:val="28"/>
+                <w:szCs w:val="28"/>
+              </w:rPr>
+              <w:t>77</w:t>
+            </w:r>
           </w:p>
         </w:tc>
         <w:tc>
@@ -7578,6 +7794,15 @@
                 <w:szCs w:val="28"/>
               </w:rPr>
             </w:pPr>
+            <w:r>
+              <w:rPr>
+                <w:rFonts w:ascii="Tahoma" w:eastAsia="Times New Roman" w:hAnsi="Tahoma" w:cs="Tahoma"/>
+                <w:color w:val="000000"/>
+                <w:sz w:val="28"/>
+                <w:szCs w:val="28"/>
+              </w:rPr>
+              <w:t>63</w:t>
+            </w:r>
           </w:p>
         </w:tc>
         <w:tc>
@@ -7953,6 +8178,15 @@
                 <w:szCs w:val="28"/>
               </w:rPr>
             </w:pPr>
+            <w:r>
+              <w:rPr>
+                <w:rFonts w:ascii="Tahoma" w:eastAsia="Times New Roman" w:hAnsi="Tahoma" w:cs="Tahoma"/>
+                <w:color w:val="000000"/>
+                <w:sz w:val="28"/>
+                <w:szCs w:val="28"/>
+              </w:rPr>
+              <w:t>80</w:t>
+            </w:r>
           </w:p>
         </w:tc>
         <w:tc>
@@ -8045,6 +8279,15 @@
                 <w:szCs w:val="28"/>
               </w:rPr>
             </w:pPr>
+            <w:r>
+              <w:rPr>
+                <w:rFonts w:ascii="Tahoma" w:eastAsia="Times New Roman" w:hAnsi="Tahoma" w:cs="Tahoma"/>
+                <w:color w:val="000000"/>
+                <w:sz w:val="28"/>
+                <w:szCs w:val="28"/>
+              </w:rPr>
+              <w:t>77</w:t>
+            </w:r>
           </w:p>
         </w:tc>
         <w:tc>
@@ -8319,6 +8562,15 @@
                 <w:szCs w:val="28"/>
               </w:rPr>
             </w:pPr>
+            <w:r>
+              <w:rPr>
+                <w:rFonts w:ascii="Tahoma" w:eastAsia="Times New Roman" w:hAnsi="Tahoma" w:cs="Tahoma"/>
+                <w:color w:val="000000"/>
+                <w:sz w:val="28"/>
+                <w:szCs w:val="28"/>
+              </w:rPr>
+              <w:t>44</w:t>
+            </w:r>
           </w:p>
         </w:tc>
         <w:tc>
@@ -8694,6 +8946,15 @@
                 <w:szCs w:val="28"/>
               </w:rPr>
             </w:pPr>
+            <w:r>
+              <w:rPr>
+                <w:rFonts w:ascii="Tahoma" w:eastAsia="Times New Roman" w:hAnsi="Tahoma" w:cs="Tahoma"/>
+                <w:color w:val="000000"/>
+                <w:sz w:val="28"/>
+                <w:szCs w:val="28"/>
+              </w:rPr>
+              <w:t>77</w:t>
+            </w:r>
           </w:p>
         </w:tc>
         <w:tc>
@@ -8786,6 +9047,15 @@
                 <w:szCs w:val="28"/>
               </w:rPr>
             </w:pPr>
+            <w:r>
+              <w:rPr>
+                <w:rFonts w:ascii="Tahoma" w:eastAsia="Times New Roman" w:hAnsi="Tahoma" w:cs="Tahoma"/>
+                <w:color w:val="000000"/>
+                <w:sz w:val="28"/>
+                <w:szCs w:val="28"/>
+              </w:rPr>
+              <w:t>63</w:t>
+            </w:r>
           </w:p>
         </w:tc>
         <w:tc>
@@ -9059,6 +9329,15 @@
                 <w:szCs w:val="28"/>
               </w:rPr>
             </w:pPr>
+            <w:r>
+              <w:rPr>
+                <w:rFonts w:ascii="Tahoma" w:eastAsia="Times New Roman" w:hAnsi="Tahoma" w:cs="Tahoma"/>
+                <w:color w:val="000000"/>
+                <w:sz w:val="28"/>
+                <w:szCs w:val="28"/>
+              </w:rPr>
+              <w:t>54</w:t>
+            </w:r>
           </w:p>
         </w:tc>
         <w:tc>
@@ -9434,6 +9713,15 @@
                 <w:szCs w:val="28"/>
               </w:rPr>
             </w:pPr>
+            <w:r>
+              <w:rPr>
+                <w:rFonts w:ascii="Tahoma" w:eastAsia="Times New Roman" w:hAnsi="Tahoma" w:cs="Tahoma"/>
+                <w:color w:val="000000"/>
+                <w:sz w:val="28"/>
+                <w:szCs w:val="28"/>
+              </w:rPr>
+              <w:t>71</w:t>
+            </w:r>
           </w:p>
         </w:tc>
         <w:tc>
@@ -9526,6 +9814,15 @@
                 <w:szCs w:val="28"/>
               </w:rPr>
             </w:pPr>
+            <w:r>
+              <w:rPr>
+                <w:rFonts w:ascii="Tahoma" w:eastAsia="Times New Roman" w:hAnsi="Tahoma" w:cs="Tahoma"/>
+                <w:color w:val="000000"/>
+                <w:sz w:val="28"/>
+                <w:szCs w:val="28"/>
+              </w:rPr>
+              <w:t>78</w:t>
+            </w:r>
           </w:p>
         </w:tc>
         <w:tc>
@@ -9800,6 +10097,15 @@
                 <w:szCs w:val="28"/>
               </w:rPr>
             </w:pPr>
+            <w:r>
+              <w:rPr>
+                <w:rFonts w:ascii="Tahoma" w:eastAsia="Times New Roman" w:hAnsi="Tahoma" w:cs="Tahoma"/>
+                <w:color w:val="000000"/>
+                <w:sz w:val="28"/>
+                <w:szCs w:val="28"/>
+              </w:rPr>
+              <w:t>64</w:t>
+            </w:r>
           </w:p>
         </w:tc>
         <w:tc>
@@ -10175,6 +10481,15 @@
                 <w:szCs w:val="28"/>
               </w:rPr>
             </w:pPr>
+            <w:r>
+              <w:rPr>
+                <w:rFonts w:ascii="Tahoma" w:eastAsia="Times New Roman" w:hAnsi="Tahoma" w:cs="Tahoma"/>
+                <w:color w:val="000000"/>
+                <w:sz w:val="28"/>
+                <w:szCs w:val="28"/>
+              </w:rPr>
+              <w:t>70</w:t>
+            </w:r>
           </w:p>
         </w:tc>
         <w:tc>
@@ -10267,6 +10582,15 @@
                 <w:szCs w:val="28"/>
               </w:rPr>
             </w:pPr>
+            <w:r>
+              <w:rPr>
+                <w:rFonts w:ascii="Tahoma" w:eastAsia="Times New Roman" w:hAnsi="Tahoma" w:cs="Tahoma"/>
+                <w:color w:val="000000"/>
+                <w:sz w:val="28"/>
+                <w:szCs w:val="28"/>
+              </w:rPr>
+              <w:t>53</w:t>
+            </w:r>
           </w:p>
         </w:tc>
         <w:tc>
@@ -10541,6 +10865,15 @@
                 <w:szCs w:val="28"/>
               </w:rPr>
             </w:pPr>
+            <w:r>
+              <w:rPr>
+                <w:rFonts w:ascii="Tahoma" w:eastAsia="Times New Roman" w:hAnsi="Tahoma" w:cs="Tahoma"/>
+                <w:color w:val="000000"/>
+                <w:sz w:val="28"/>
+                <w:szCs w:val="28"/>
+              </w:rPr>
+              <w:t>70</w:t>
+            </w:r>
           </w:p>
         </w:tc>
         <w:tc>
@@ -10916,6 +11249,15 @@
                 <w:szCs w:val="28"/>
               </w:rPr>
             </w:pPr>
+            <w:r>
+              <w:rPr>
+                <w:rFonts w:ascii="Tahoma" w:eastAsia="Times New Roman" w:hAnsi="Tahoma" w:cs="Tahoma"/>
+                <w:color w:val="000000"/>
+                <w:sz w:val="28"/>
+                <w:szCs w:val="28"/>
+              </w:rPr>
+              <w:t>75</w:t>
+            </w:r>
           </w:p>
         </w:tc>
         <w:tc>
@@ -11008,6 +11350,15 @@
                 <w:szCs w:val="28"/>
               </w:rPr>
             </w:pPr>
+            <w:r>
+              <w:rPr>
+                <w:rFonts w:ascii="Tahoma" w:eastAsia="Times New Roman" w:hAnsi="Tahoma" w:cs="Tahoma"/>
+                <w:color w:val="000000"/>
+                <w:sz w:val="28"/>
+                <w:szCs w:val="28"/>
+              </w:rPr>
+              <w:t>63</w:t>
+            </w:r>
           </w:p>
         </w:tc>
         <w:tc>
@@ -11282,6 +11633,15 @@
                 <w:szCs w:val="28"/>
               </w:rPr>
             </w:pPr>
+            <w:r>
+              <w:rPr>
+                <w:rFonts w:ascii="Tahoma" w:eastAsia="Times New Roman" w:hAnsi="Tahoma" w:cs="Tahoma"/>
+                <w:color w:val="000000"/>
+                <w:sz w:val="28"/>
+                <w:szCs w:val="28"/>
+              </w:rPr>
+              <w:t>60</w:t>
+            </w:r>
           </w:p>
         </w:tc>
         <w:tc>
@@ -11657,6 +12017,15 @@
                 <w:szCs w:val="28"/>
               </w:rPr>
             </w:pPr>
+            <w:r>
+              <w:rPr>
+                <w:rFonts w:ascii="Tahoma" w:eastAsia="Times New Roman" w:hAnsi="Tahoma" w:cs="Tahoma"/>
+                <w:color w:val="000000"/>
+                <w:sz w:val="28"/>
+                <w:szCs w:val="28"/>
+              </w:rPr>
+              <w:t>79</w:t>
+            </w:r>
           </w:p>
         </w:tc>
         <w:tc>
@@ -11749,6 +12118,15 @@
                 <w:szCs w:val="28"/>
               </w:rPr>
             </w:pPr>
+            <w:r>
+              <w:rPr>
+                <w:rFonts w:ascii="Tahoma" w:eastAsia="Times New Roman" w:hAnsi="Tahoma" w:cs="Tahoma"/>
+                <w:color w:val="000000"/>
+                <w:sz w:val="28"/>
+                <w:szCs w:val="28"/>
+              </w:rPr>
+              <w:t>71</w:t>
+            </w:r>
           </w:p>
         </w:tc>
         <w:tc>
@@ -12023,6 +12401,15 @@
                 <w:szCs w:val="28"/>
               </w:rPr>
             </w:pPr>
+            <w:r>
+              <w:rPr>
+                <w:rFonts w:ascii="Tahoma" w:eastAsia="Times New Roman" w:hAnsi="Tahoma" w:cs="Tahoma"/>
+                <w:color w:val="000000"/>
+                <w:sz w:val="28"/>
+                <w:szCs w:val="28"/>
+              </w:rPr>
+              <w:t>69</w:t>
+            </w:r>
           </w:p>
         </w:tc>
         <w:tc>
@@ -12398,6 +12785,15 @@
                 <w:szCs w:val="28"/>
               </w:rPr>
             </w:pPr>
+            <w:r>
+              <w:rPr>
+                <w:rFonts w:ascii="Tahoma" w:eastAsia="Times New Roman" w:hAnsi="Tahoma" w:cs="Tahoma"/>
+                <w:color w:val="000000"/>
+                <w:sz w:val="28"/>
+                <w:szCs w:val="28"/>
+              </w:rPr>
+              <w:t>62</w:t>
+            </w:r>
           </w:p>
         </w:tc>
         <w:tc>
@@ -12490,6 +12886,15 @@
                 <w:szCs w:val="28"/>
               </w:rPr>
             </w:pPr>
+            <w:r>
+              <w:rPr>
+                <w:rFonts w:ascii="Tahoma" w:eastAsia="Times New Roman" w:hAnsi="Tahoma" w:cs="Tahoma"/>
+                <w:color w:val="000000"/>
+                <w:sz w:val="28"/>
+                <w:szCs w:val="28"/>
+              </w:rPr>
+              <w:t>26</w:t>
+            </w:r>
           </w:p>
         </w:tc>
         <w:tc>
@@ -12764,6 +13169,15 @@
                 <w:szCs w:val="28"/>
               </w:rPr>
             </w:pPr>
+            <w:r>
+              <w:rPr>
+                <w:rFonts w:ascii="Tahoma" w:eastAsia="Times New Roman" w:hAnsi="Tahoma" w:cs="Tahoma"/>
+                <w:color w:val="000000"/>
+                <w:sz w:val="28"/>
+                <w:szCs w:val="28"/>
+              </w:rPr>
+              <w:t>064</w:t>
+            </w:r>
           </w:p>
         </w:tc>
         <w:tc>
@@ -13139,6 +13553,15 @@
                 <w:szCs w:val="28"/>
               </w:rPr>
             </w:pPr>
+            <w:r>
+              <w:rPr>
+                <w:rFonts w:ascii="Tahoma" w:eastAsia="Times New Roman" w:hAnsi="Tahoma" w:cs="Tahoma"/>
+                <w:color w:val="000000"/>
+                <w:sz w:val="28"/>
+                <w:szCs w:val="28"/>
+              </w:rPr>
+              <w:t>80</w:t>
+            </w:r>
           </w:p>
         </w:tc>
         <w:tc>
@@ -13231,6 +13654,15 @@
                 <w:szCs w:val="28"/>
               </w:rPr>
             </w:pPr>
+            <w:r>
+              <w:rPr>
+                <w:rFonts w:ascii="Tahoma" w:eastAsia="Times New Roman" w:hAnsi="Tahoma" w:cs="Tahoma"/>
+                <w:color w:val="000000"/>
+                <w:sz w:val="28"/>
+                <w:szCs w:val="28"/>
+              </w:rPr>
+              <w:t>64</w:t>
+            </w:r>
           </w:p>
         </w:tc>
         <w:tc>
@@ -13505,6 +13937,15 @@
                 <w:szCs w:val="28"/>
               </w:rPr>
             </w:pPr>
+            <w:r>
+              <w:rPr>
+                <w:rFonts w:ascii="Tahoma" w:eastAsia="Times New Roman" w:hAnsi="Tahoma" w:cs="Tahoma"/>
+                <w:color w:val="000000"/>
+                <w:sz w:val="28"/>
+                <w:szCs w:val="28"/>
+              </w:rPr>
+              <w:t>65</w:t>
+            </w:r>
           </w:p>
         </w:tc>
         <w:tc>
@@ -13880,6 +14321,15 @@
                 <w:szCs w:val="28"/>
               </w:rPr>
             </w:pPr>
+            <w:r>
+              <w:rPr>
+                <w:rFonts w:ascii="Tahoma" w:eastAsia="Times New Roman" w:hAnsi="Tahoma" w:cs="Tahoma"/>
+                <w:color w:val="000000"/>
+                <w:sz w:val="28"/>
+                <w:szCs w:val="28"/>
+              </w:rPr>
+              <w:t>79</w:t>
+            </w:r>
           </w:p>
         </w:tc>
         <w:tc>
@@ -13972,6 +14422,15 @@
                 <w:szCs w:val="28"/>
               </w:rPr>
             </w:pPr>
+            <w:r>
+              <w:rPr>
+                <w:rFonts w:ascii="Tahoma" w:eastAsia="Times New Roman" w:hAnsi="Tahoma" w:cs="Tahoma"/>
+                <w:color w:val="000000"/>
+                <w:sz w:val="28"/>
+                <w:szCs w:val="28"/>
+              </w:rPr>
+              <w:t>60</w:t>
+            </w:r>
           </w:p>
         </w:tc>
         <w:tc>
@@ -14246,6 +14705,15 @@
                 <w:szCs w:val="28"/>
               </w:rPr>
             </w:pPr>
+            <w:r>
+              <w:rPr>
+                <w:rFonts w:ascii="Tahoma" w:eastAsia="Times New Roman" w:hAnsi="Tahoma" w:cs="Tahoma"/>
+                <w:color w:val="000000"/>
+                <w:sz w:val="28"/>
+                <w:szCs w:val="28"/>
+              </w:rPr>
+              <w:t>56</w:t>
+            </w:r>
           </w:p>
         </w:tc>
         <w:tc>
@@ -14621,6 +15089,15 @@
                 <w:szCs w:val="28"/>
               </w:rPr>
             </w:pPr>
+            <w:r>
+              <w:rPr>
+                <w:rFonts w:ascii="Tahoma" w:eastAsia="Times New Roman" w:hAnsi="Tahoma" w:cs="Tahoma"/>
+                <w:color w:val="000000"/>
+                <w:sz w:val="28"/>
+                <w:szCs w:val="28"/>
+              </w:rPr>
+              <w:t>77</w:t>
+            </w:r>
           </w:p>
         </w:tc>
         <w:tc>
@@ -14713,6 +15190,15 @@
                 <w:szCs w:val="28"/>
               </w:rPr>
             </w:pPr>
+            <w:r>
+              <w:rPr>
+                <w:rFonts w:ascii="Tahoma" w:eastAsia="Times New Roman" w:hAnsi="Tahoma" w:cs="Tahoma"/>
+                <w:color w:val="000000"/>
+                <w:sz w:val="28"/>
+                <w:szCs w:val="28"/>
+              </w:rPr>
+              <w:t>83</w:t>
+            </w:r>
           </w:p>
         </w:tc>
         <w:tc>
@@ -14987,6 +15473,15 @@
                 <w:szCs w:val="28"/>
               </w:rPr>
             </w:pPr>
+            <w:r>
+              <w:rPr>
+                <w:rFonts w:ascii="Tahoma" w:eastAsia="Times New Roman" w:hAnsi="Tahoma" w:cs="Tahoma"/>
+                <w:color w:val="000000"/>
+                <w:sz w:val="28"/>
+                <w:szCs w:val="28"/>
+              </w:rPr>
+              <w:t>83</w:t>
+            </w:r>
           </w:p>
         </w:tc>
         <w:tc>
@@ -15362,6 +15857,15 @@
                 <w:szCs w:val="28"/>
               </w:rPr>
             </w:pPr>
+            <w:r>
+              <w:rPr>
+                <w:rFonts w:ascii="Tahoma" w:eastAsia="Times New Roman" w:hAnsi="Tahoma" w:cs="Tahoma"/>
+                <w:color w:val="000000"/>
+                <w:sz w:val="28"/>
+                <w:szCs w:val="28"/>
+              </w:rPr>
+              <w:t>81</w:t>
+            </w:r>
           </w:p>
         </w:tc>
         <w:tc>
@@ -15454,6 +15958,15 @@
                 <w:szCs w:val="28"/>
               </w:rPr>
             </w:pPr>
+            <w:r>
+              <w:rPr>
+                <w:rFonts w:ascii="Tahoma" w:eastAsia="Times New Roman" w:hAnsi="Tahoma" w:cs="Tahoma"/>
+                <w:color w:val="000000"/>
+                <w:sz w:val="28"/>
+                <w:szCs w:val="28"/>
+              </w:rPr>
+              <w:t>76</w:t>
+            </w:r>
           </w:p>
         </w:tc>
         <w:tc>
@@ -15728,6 +16241,15 @@
                 <w:szCs w:val="28"/>
               </w:rPr>
             </w:pPr>
+            <w:r>
+              <w:rPr>
+                <w:rFonts w:ascii="Tahoma" w:eastAsia="Times New Roman" w:hAnsi="Tahoma" w:cs="Tahoma"/>
+                <w:color w:val="000000"/>
+                <w:sz w:val="28"/>
+                <w:szCs w:val="28"/>
+              </w:rPr>
+              <w:t>39</w:t>
+            </w:r>
           </w:p>
         </w:tc>
         <w:tc>
@@ -16103,6 +16625,15 @@
                 <w:szCs w:val="28"/>
               </w:rPr>
             </w:pPr>
+            <w:r>
+              <w:rPr>
+                <w:rFonts w:ascii="Tahoma" w:eastAsia="Times New Roman" w:hAnsi="Tahoma" w:cs="Tahoma"/>
+                <w:color w:val="000000"/>
+                <w:sz w:val="28"/>
+                <w:szCs w:val="28"/>
+              </w:rPr>
+              <w:t>69</w:t>
+            </w:r>
           </w:p>
         </w:tc>
         <w:tc>
@@ -16195,6 +16726,15 @@
                 <w:szCs w:val="28"/>
               </w:rPr>
             </w:pPr>
+            <w:r>
+              <w:rPr>
+                <w:rFonts w:ascii="Tahoma" w:eastAsia="Times New Roman" w:hAnsi="Tahoma" w:cs="Tahoma"/>
+                <w:color w:val="000000"/>
+                <w:sz w:val="28"/>
+                <w:szCs w:val="28"/>
+              </w:rPr>
+              <w:t>52</w:t>
+            </w:r>
           </w:p>
         </w:tc>
         <w:tc>
@@ -16469,6 +17009,15 @@
                 <w:szCs w:val="28"/>
               </w:rPr>
             </w:pPr>
+            <w:r>
+              <w:rPr>
+                <w:rFonts w:ascii="Tahoma" w:eastAsia="Times New Roman" w:hAnsi="Tahoma" w:cs="Tahoma"/>
+                <w:color w:val="000000"/>
+                <w:sz w:val="28"/>
+                <w:szCs w:val="28"/>
+              </w:rPr>
+              <w:t>61</w:t>
+            </w:r>
           </w:p>
         </w:tc>
         <w:tc>
@@ -16844,6 +17393,15 @@
                 <w:szCs w:val="28"/>
               </w:rPr>
             </w:pPr>
+            <w:r>
+              <w:rPr>
+                <w:rFonts w:ascii="Tahoma" w:eastAsia="Times New Roman" w:hAnsi="Tahoma" w:cs="Tahoma"/>
+                <w:color w:val="000000"/>
+                <w:sz w:val="28"/>
+                <w:szCs w:val="28"/>
+              </w:rPr>
+              <w:t>74</w:t>
+            </w:r>
           </w:p>
         </w:tc>
         <w:tc>
@@ -16936,6 +17494,15 @@
                 <w:szCs w:val="28"/>
               </w:rPr>
             </w:pPr>
+            <w:r>
+              <w:rPr>
+                <w:rFonts w:ascii="Tahoma" w:eastAsia="Times New Roman" w:hAnsi="Tahoma" w:cs="Tahoma"/>
+                <w:color w:val="000000"/>
+                <w:sz w:val="28"/>
+                <w:szCs w:val="28"/>
+              </w:rPr>
+              <w:t>54</w:t>
+            </w:r>
           </w:p>
         </w:tc>
         <w:tc>
@@ -17210,6 +17777,15 @@
                 <w:szCs w:val="28"/>
               </w:rPr>
             </w:pPr>
+            <w:r>
+              <w:rPr>
+                <w:rFonts w:ascii="Tahoma" w:eastAsia="Times New Roman" w:hAnsi="Tahoma" w:cs="Tahoma"/>
+                <w:color w:val="000000"/>
+                <w:sz w:val="28"/>
+                <w:szCs w:val="28"/>
+              </w:rPr>
+              <w:t>70</w:t>
+            </w:r>
           </w:p>
         </w:tc>
         <w:tc>
@@ -17585,6 +18161,15 @@
                 <w:szCs w:val="28"/>
               </w:rPr>
             </w:pPr>
+            <w:r>
+              <w:rPr>
+                <w:rFonts w:ascii="Tahoma" w:eastAsia="Times New Roman" w:hAnsi="Tahoma" w:cs="Tahoma"/>
+                <w:color w:val="000000"/>
+                <w:sz w:val="28"/>
+                <w:szCs w:val="28"/>
+              </w:rPr>
+              <w:t>81</w:t>
+            </w:r>
           </w:p>
         </w:tc>
         <w:tc>
@@ -17677,6 +18262,15 @@
                 <w:szCs w:val="28"/>
               </w:rPr>
             </w:pPr>
+            <w:r>
+              <w:rPr>
+                <w:rFonts w:ascii="Tahoma" w:eastAsia="Times New Roman" w:hAnsi="Tahoma" w:cs="Tahoma"/>
+                <w:color w:val="000000"/>
+                <w:sz w:val="28"/>
+                <w:szCs w:val="28"/>
+              </w:rPr>
+              <w:t>66</w:t>
+            </w:r>
           </w:p>
         </w:tc>
         <w:tc>
@@ -17950,6 +18544,15 @@
                 <w:szCs w:val="28"/>
               </w:rPr>
             </w:pPr>
+            <w:r>
+              <w:rPr>
+                <w:rFonts w:ascii="Tahoma" w:eastAsia="Times New Roman" w:hAnsi="Tahoma" w:cs="Tahoma"/>
+                <w:color w:val="000000"/>
+                <w:sz w:val="28"/>
+                <w:szCs w:val="28"/>
+              </w:rPr>
+              <w:t>44</w:t>
+            </w:r>
           </w:p>
         </w:tc>
         <w:tc>
@@ -18325,6 +18928,15 @@
                 <w:szCs w:val="28"/>
               </w:rPr>
             </w:pPr>
+            <w:r>
+              <w:rPr>
+                <w:rFonts w:ascii="Tahoma" w:eastAsia="Times New Roman" w:hAnsi="Tahoma" w:cs="Tahoma"/>
+                <w:color w:val="000000"/>
+                <w:sz w:val="28"/>
+                <w:szCs w:val="28"/>
+              </w:rPr>
+              <w:t>82</w:t>
+            </w:r>
           </w:p>
         </w:tc>
         <w:tc>
@@ -18417,6 +19029,15 @@
                 <w:szCs w:val="28"/>
               </w:rPr>
             </w:pPr>
+            <w:r>
+              <w:rPr>
+                <w:rFonts w:ascii="Tahoma" w:eastAsia="Times New Roman" w:hAnsi="Tahoma" w:cs="Tahoma"/>
+                <w:color w:val="000000"/>
+                <w:sz w:val="28"/>
+                <w:szCs w:val="28"/>
+              </w:rPr>
+              <w:t>73</w:t>
+            </w:r>
           </w:p>
         </w:tc>
         <w:tc>
@@ -18691,6 +19312,15 @@
                 <w:szCs w:val="28"/>
               </w:rPr>
             </w:pPr>
+            <w:r>
+              <w:rPr>
+                <w:rFonts w:ascii="Tahoma" w:eastAsia="Times New Roman" w:hAnsi="Tahoma" w:cs="Tahoma"/>
+                <w:color w:val="000000"/>
+                <w:sz w:val="28"/>
+                <w:szCs w:val="28"/>
+              </w:rPr>
+              <w:t>40</w:t>
+            </w:r>
           </w:p>
         </w:tc>
         <w:tc>
@@ -19066,6 +19696,15 @@
                 <w:szCs w:val="28"/>
               </w:rPr>
             </w:pPr>
+            <w:r>
+              <w:rPr>
+                <w:rFonts w:ascii="Tahoma" w:eastAsia="Times New Roman" w:hAnsi="Tahoma" w:cs="Tahoma"/>
+                <w:color w:val="000000"/>
+                <w:sz w:val="28"/>
+                <w:szCs w:val="28"/>
+              </w:rPr>
+              <w:t>74</w:t>
+            </w:r>
           </w:p>
         </w:tc>
         <w:tc>
@@ -19158,6 +19797,15 @@
                 <w:szCs w:val="28"/>
               </w:rPr>
             </w:pPr>
+            <w:r>
+              <w:rPr>
+                <w:rFonts w:ascii="Tahoma" w:eastAsia="Times New Roman" w:hAnsi="Tahoma" w:cs="Tahoma"/>
+                <w:color w:val="000000"/>
+                <w:sz w:val="28"/>
+                <w:szCs w:val="28"/>
+              </w:rPr>
+              <w:t>78</w:t>
+            </w:r>
           </w:p>
         </w:tc>
         <w:tc>
@@ -19432,6 +20080,15 @@
                 <w:szCs w:val="28"/>
               </w:rPr>
             </w:pPr>
+            <w:r>
+              <w:rPr>
+                <w:rFonts w:ascii="Tahoma" w:eastAsia="Times New Roman" w:hAnsi="Tahoma" w:cs="Tahoma"/>
+                <w:color w:val="000000"/>
+                <w:sz w:val="28"/>
+                <w:szCs w:val="28"/>
+              </w:rPr>
+              <w:t>66</w:t>
+            </w:r>
           </w:p>
         </w:tc>
         <w:tc>
@@ -19807,6 +20464,15 @@
                 <w:szCs w:val="28"/>
               </w:rPr>
             </w:pPr>
+            <w:r>
+              <w:rPr>
+                <w:rFonts w:ascii="Tahoma" w:eastAsia="Times New Roman" w:hAnsi="Tahoma" w:cs="Tahoma"/>
+                <w:color w:val="000000"/>
+                <w:sz w:val="28"/>
+                <w:szCs w:val="28"/>
+              </w:rPr>
+              <w:t>78</w:t>
+            </w:r>
           </w:p>
         </w:tc>
         <w:tc>
@@ -19899,6 +20565,15 @@
                 <w:szCs w:val="28"/>
               </w:rPr>
             </w:pPr>
+            <w:r>
+              <w:rPr>
+                <w:rFonts w:ascii="Tahoma" w:eastAsia="Times New Roman" w:hAnsi="Tahoma" w:cs="Tahoma"/>
+                <w:color w:val="000000"/>
+                <w:sz w:val="28"/>
+                <w:szCs w:val="28"/>
+              </w:rPr>
+              <w:t>70</w:t>
+            </w:r>
           </w:p>
         </w:tc>
         <w:tc>
@@ -20173,6 +20848,15 @@
                 <w:szCs w:val="28"/>
               </w:rPr>
             </w:pPr>
+            <w:r>
+              <w:rPr>
+                <w:rFonts w:ascii="Tahoma" w:eastAsia="Times New Roman" w:hAnsi="Tahoma" w:cs="Tahoma"/>
+                <w:color w:val="000000"/>
+                <w:sz w:val="28"/>
+                <w:szCs w:val="28"/>
+              </w:rPr>
+              <w:t>50</w:t>
+            </w:r>
           </w:p>
         </w:tc>
         <w:tc>
@@ -20548,6 +21232,15 @@
                 <w:szCs w:val="28"/>
               </w:rPr>
             </w:pPr>
+            <w:r>
+              <w:rPr>
+                <w:rFonts w:ascii="Tahoma" w:eastAsia="Times New Roman" w:hAnsi="Tahoma" w:cs="Tahoma"/>
+                <w:color w:val="000000"/>
+                <w:sz w:val="28"/>
+                <w:szCs w:val="28"/>
+              </w:rPr>
+              <w:t>74</w:t>
+            </w:r>
           </w:p>
         </w:tc>
         <w:tc>
@@ -20640,6 +21333,15 @@
                 <w:szCs w:val="28"/>
               </w:rPr>
             </w:pPr>
+            <w:r>
+              <w:rPr>
+                <w:rFonts w:ascii="Tahoma" w:eastAsia="Times New Roman" w:hAnsi="Tahoma" w:cs="Tahoma"/>
+                <w:color w:val="000000"/>
+                <w:sz w:val="28"/>
+                <w:szCs w:val="28"/>
+              </w:rPr>
+              <w:t>71</w:t>
+            </w:r>
           </w:p>
         </w:tc>
         <w:tc>
@@ -20914,6 +21616,15 @@
                 <w:szCs w:val="28"/>
               </w:rPr>
             </w:pPr>
+            <w:r>
+              <w:rPr>
+                <w:rFonts w:ascii="Tahoma" w:eastAsia="Times New Roman" w:hAnsi="Tahoma" w:cs="Tahoma"/>
+                <w:color w:val="000000"/>
+                <w:sz w:val="28"/>
+                <w:szCs w:val="28"/>
+              </w:rPr>
+              <w:t>64</w:t>
+            </w:r>
           </w:p>
         </w:tc>
         <w:tc>
@@ -21289,6 +22000,15 @@
                 <w:szCs w:val="28"/>
               </w:rPr>
             </w:pPr>
+            <w:r>
+              <w:rPr>
+                <w:rFonts w:ascii="Tahoma" w:eastAsia="Times New Roman" w:hAnsi="Tahoma" w:cs="Tahoma"/>
+                <w:color w:val="000000"/>
+                <w:sz w:val="28"/>
+                <w:szCs w:val="28"/>
+              </w:rPr>
+              <w:t>81</w:t>
+            </w:r>
           </w:p>
         </w:tc>
         <w:tc>
@@ -21381,6 +22101,15 @@
                 <w:szCs w:val="28"/>
               </w:rPr>
             </w:pPr>
+            <w:r>
+              <w:rPr>
+                <w:rFonts w:ascii="Tahoma" w:eastAsia="Times New Roman" w:hAnsi="Tahoma" w:cs="Tahoma"/>
+                <w:color w:val="000000"/>
+                <w:sz w:val="28"/>
+                <w:szCs w:val="28"/>
+              </w:rPr>
+              <w:t>48</w:t>
+            </w:r>
           </w:p>
         </w:tc>
         <w:tc>
@@ -21655,6 +22384,15 @@
                 <w:szCs w:val="28"/>
               </w:rPr>
             </w:pPr>
+            <w:r>
+              <w:rPr>
+                <w:rFonts w:ascii="Tahoma" w:eastAsia="Times New Roman" w:hAnsi="Tahoma" w:cs="Tahoma"/>
+                <w:color w:val="000000"/>
+                <w:sz w:val="28"/>
+                <w:szCs w:val="28"/>
+              </w:rPr>
+              <w:t>53</w:t>
+            </w:r>
           </w:p>
         </w:tc>
         <w:tc>
@@ -22030,6 +22768,15 @@
                 <w:szCs w:val="28"/>
               </w:rPr>
             </w:pPr>
+            <w:r>
+              <w:rPr>
+                <w:rFonts w:ascii="Tahoma" w:eastAsia="Times New Roman" w:hAnsi="Tahoma" w:cs="Tahoma"/>
+                <w:color w:val="000000"/>
+                <w:sz w:val="28"/>
+                <w:szCs w:val="28"/>
+              </w:rPr>
+              <w:t>80</w:t>
+            </w:r>
           </w:p>
         </w:tc>
         <w:tc>
@@ -22122,6 +22869,15 @@
                 <w:szCs w:val="28"/>
               </w:rPr>
             </w:pPr>
+            <w:r>
+              <w:rPr>
+                <w:rFonts w:ascii="Tahoma" w:eastAsia="Times New Roman" w:hAnsi="Tahoma" w:cs="Tahoma"/>
+                <w:color w:val="000000"/>
+                <w:sz w:val="28"/>
+                <w:szCs w:val="28"/>
+              </w:rPr>
+              <w:t>73</w:t>
+            </w:r>
           </w:p>
         </w:tc>
         <w:tc>
@@ -22396,6 +23152,15 @@
                 <w:szCs w:val="28"/>
               </w:rPr>
             </w:pPr>
+            <w:r>
+              <w:rPr>
+                <w:rFonts w:ascii="Tahoma" w:eastAsia="Times New Roman" w:hAnsi="Tahoma" w:cs="Tahoma"/>
+                <w:color w:val="000000"/>
+                <w:sz w:val="28"/>
+                <w:szCs w:val="28"/>
+              </w:rPr>
+              <w:t>75</w:t>
+            </w:r>
           </w:p>
         </w:tc>
         <w:tc>
@@ -22771,6 +23536,15 @@
                 <w:szCs w:val="28"/>
               </w:rPr>
             </w:pPr>
+            <w:r>
+              <w:rPr>
+                <w:rFonts w:ascii="Tahoma" w:eastAsia="Times New Roman" w:hAnsi="Tahoma" w:cs="Tahoma"/>
+                <w:color w:val="000000"/>
+                <w:sz w:val="28"/>
+                <w:szCs w:val="28"/>
+              </w:rPr>
+              <w:t>72</w:t>
+            </w:r>
           </w:p>
         </w:tc>
         <w:tc>
@@ -22863,6 +23637,15 @@
                 <w:szCs w:val="28"/>
               </w:rPr>
             </w:pPr>
+            <w:r>
+              <w:rPr>
+                <w:rFonts w:ascii="Tahoma" w:eastAsia="Times New Roman" w:hAnsi="Tahoma" w:cs="Tahoma"/>
+                <w:color w:val="000000"/>
+                <w:sz w:val="28"/>
+                <w:szCs w:val="28"/>
+              </w:rPr>
+              <w:t>76</w:t>
+            </w:r>
           </w:p>
         </w:tc>
         <w:tc>
@@ -23136,6 +23919,15 @@
                 <w:szCs w:val="28"/>
               </w:rPr>
             </w:pPr>
+            <w:r>
+              <w:rPr>
+                <w:rFonts w:ascii="Tahoma" w:eastAsia="Times New Roman" w:hAnsi="Tahoma" w:cs="Tahoma"/>
+                <w:color w:val="000000"/>
+                <w:sz w:val="28"/>
+                <w:szCs w:val="28"/>
+              </w:rPr>
+              <w:t>55</w:t>
+            </w:r>
           </w:p>
         </w:tc>
         <w:tc>
@@ -23511,6 +24303,15 @@
                 <w:szCs w:val="28"/>
               </w:rPr>
             </w:pPr>
+            <w:r>
+              <w:rPr>
+                <w:rFonts w:ascii="Tahoma" w:eastAsia="Times New Roman" w:hAnsi="Tahoma" w:cs="Tahoma"/>
+                <w:color w:val="000000"/>
+                <w:sz w:val="28"/>
+                <w:szCs w:val="28"/>
+              </w:rPr>
+              <w:t>80</w:t>
+            </w:r>
           </w:p>
         </w:tc>
         <w:tc>
@@ -23603,6 +24404,15 @@
                 <w:szCs w:val="28"/>
               </w:rPr>
             </w:pPr>
+            <w:r>
+              <w:rPr>
+                <w:rFonts w:ascii="Tahoma" w:eastAsia="Times New Roman" w:hAnsi="Tahoma" w:cs="Tahoma"/>
+                <w:color w:val="000000"/>
+                <w:sz w:val="28"/>
+                <w:szCs w:val="28"/>
+              </w:rPr>
+              <w:t>75</w:t>
+            </w:r>
           </w:p>
         </w:tc>
         <w:tc>
@@ -23876,6 +24686,15 @@
                 <w:szCs w:val="28"/>
               </w:rPr>
             </w:pPr>
+            <w:r>
+              <w:rPr>
+                <w:rFonts w:ascii="Tahoma" w:eastAsia="Times New Roman" w:hAnsi="Tahoma" w:cs="Tahoma"/>
+                <w:color w:val="000000"/>
+                <w:sz w:val="28"/>
+                <w:szCs w:val="28"/>
+              </w:rPr>
+              <w:t>57</w:t>
+            </w:r>
           </w:p>
         </w:tc>
         <w:tc>
@@ -24251,6 +25070,15 @@
                 <w:szCs w:val="28"/>
               </w:rPr>
             </w:pPr>
+            <w:r>
+              <w:rPr>
+                <w:rFonts w:ascii="Tahoma" w:eastAsia="Times New Roman" w:hAnsi="Tahoma" w:cs="Tahoma"/>
+                <w:color w:val="000000"/>
+                <w:sz w:val="28"/>
+                <w:szCs w:val="28"/>
+              </w:rPr>
+              <w:t>84</w:t>
+            </w:r>
           </w:p>
         </w:tc>
         <w:tc>
@@ -24343,6 +25171,15 @@
                 <w:szCs w:val="28"/>
               </w:rPr>
             </w:pPr>
+            <w:r>
+              <w:rPr>
+                <w:rFonts w:ascii="Tahoma" w:eastAsia="Times New Roman" w:hAnsi="Tahoma" w:cs="Tahoma"/>
+                <w:color w:val="000000"/>
+                <w:sz w:val="28"/>
+                <w:szCs w:val="28"/>
+              </w:rPr>
+              <w:t>73</w:t>
+            </w:r>
           </w:p>
         </w:tc>
         <w:tc>
@@ -24617,6 +25454,15 @@
                 <w:szCs w:val="28"/>
               </w:rPr>
             </w:pPr>
+            <w:r>
+              <w:rPr>
+                <w:rFonts w:ascii="Tahoma" w:eastAsia="Times New Roman" w:hAnsi="Tahoma" w:cs="Tahoma"/>
+                <w:color w:val="000000"/>
+                <w:sz w:val="28"/>
+                <w:szCs w:val="28"/>
+              </w:rPr>
+              <w:t>72</w:t>
+            </w:r>
           </w:p>
         </w:tc>
         <w:tc>
@@ -25003,6 +25849,15 @@
                 <w:szCs w:val="28"/>
               </w:rPr>
             </w:pPr>
+            <w:r>
+              <w:rPr>
+                <w:rFonts w:ascii="Tahoma" w:eastAsia="Times New Roman" w:hAnsi="Tahoma" w:cs="Tahoma"/>
+                <w:color w:val="000000"/>
+                <w:sz w:val="28"/>
+                <w:szCs w:val="28"/>
+              </w:rPr>
+              <w:t>80</w:t>
+            </w:r>
           </w:p>
         </w:tc>
         <w:tc>
@@ -25095,6 +25950,15 @@
                 <w:szCs w:val="28"/>
               </w:rPr>
             </w:pPr>
+            <w:r>
+              <w:rPr>
+                <w:rFonts w:ascii="Tahoma" w:eastAsia="Times New Roman" w:hAnsi="Tahoma" w:cs="Tahoma"/>
+                <w:color w:val="000000"/>
+                <w:sz w:val="28"/>
+                <w:szCs w:val="28"/>
+              </w:rPr>
+              <w:t>73</w:t>
+            </w:r>
           </w:p>
         </w:tc>
         <w:tc>
@@ -25369,6 +26233,15 @@
                 <w:szCs w:val="28"/>
               </w:rPr>
             </w:pPr>
+            <w:r>
+              <w:rPr>
+                <w:rFonts w:ascii="Tahoma" w:eastAsia="Times New Roman" w:hAnsi="Tahoma" w:cs="Tahoma"/>
+                <w:color w:val="000000"/>
+                <w:sz w:val="28"/>
+                <w:szCs w:val="28"/>
+              </w:rPr>
+              <w:t>50</w:t>
+            </w:r>
           </w:p>
         </w:tc>
         <w:tc>
@@ -25744,6 +26617,15 @@
                 <w:szCs w:val="28"/>
               </w:rPr>
             </w:pPr>
+            <w:r>
+              <w:rPr>
+                <w:rFonts w:ascii="Tahoma" w:eastAsia="Times New Roman" w:hAnsi="Tahoma" w:cs="Tahoma"/>
+                <w:color w:val="000000"/>
+                <w:sz w:val="28"/>
+                <w:szCs w:val="28"/>
+              </w:rPr>
+              <w:t>77</w:t>
+            </w:r>
           </w:p>
         </w:tc>
         <w:tc>
@@ -25836,6 +26718,15 @@
                 <w:szCs w:val="28"/>
               </w:rPr>
             </w:pPr>
+            <w:r>
+              <w:rPr>
+                <w:rFonts w:ascii="Tahoma" w:eastAsia="Times New Roman" w:hAnsi="Tahoma" w:cs="Tahoma"/>
+                <w:color w:val="000000"/>
+                <w:sz w:val="28"/>
+                <w:szCs w:val="28"/>
+              </w:rPr>
+              <w:t>69</w:t>
+            </w:r>
           </w:p>
         </w:tc>
         <w:tc>
@@ -26109,6 +27000,15 @@
                 <w:szCs w:val="28"/>
               </w:rPr>
             </w:pPr>
+            <w:r>
+              <w:rPr>
+                <w:rFonts w:ascii="Tahoma" w:eastAsia="Times New Roman" w:hAnsi="Tahoma" w:cs="Tahoma"/>
+                <w:color w:val="000000"/>
+                <w:sz w:val="28"/>
+                <w:szCs w:val="28"/>
+              </w:rPr>
+              <w:t>42</w:t>
+            </w:r>
           </w:p>
         </w:tc>
         <w:tc>
@@ -26484,6 +27384,15 @@
                 <w:szCs w:val="28"/>
               </w:rPr>
             </w:pPr>
+            <w:r>
+              <w:rPr>
+                <w:rFonts w:ascii="Tahoma" w:eastAsia="Times New Roman" w:hAnsi="Tahoma" w:cs="Tahoma"/>
+                <w:color w:val="000000"/>
+                <w:sz w:val="28"/>
+                <w:szCs w:val="28"/>
+              </w:rPr>
+              <w:t>77</w:t>
+            </w:r>
           </w:p>
         </w:tc>
         <w:tc>
@@ -26576,6 +27485,15 @@
                 <w:szCs w:val="28"/>
               </w:rPr>
             </w:pPr>
+            <w:r>
+              <w:rPr>
+                <w:rFonts w:ascii="Tahoma" w:eastAsia="Times New Roman" w:hAnsi="Tahoma" w:cs="Tahoma"/>
+                <w:color w:val="000000"/>
+                <w:sz w:val="28"/>
+                <w:szCs w:val="28"/>
+              </w:rPr>
+              <w:t>54</w:t>
+            </w:r>
           </w:p>
         </w:tc>
         <w:tc>
@@ -26850,6 +27768,15 @@
                 <w:szCs w:val="28"/>
               </w:rPr>
             </w:pPr>
+            <w:r>
+              <w:rPr>
+                <w:rFonts w:ascii="Tahoma" w:eastAsia="Times New Roman" w:hAnsi="Tahoma" w:cs="Tahoma"/>
+                <w:color w:val="000000"/>
+                <w:sz w:val="28"/>
+                <w:szCs w:val="28"/>
+              </w:rPr>
+              <w:t>72</w:t>
+            </w:r>
           </w:p>
         </w:tc>
         <w:tc>
@@ -27225,6 +28152,15 @@
                 <w:szCs w:val="28"/>
               </w:rPr>
             </w:pPr>
+            <w:r>
+              <w:rPr>
+                <w:rFonts w:ascii="Tahoma" w:eastAsia="Times New Roman" w:hAnsi="Tahoma" w:cs="Tahoma"/>
+                <w:color w:val="000000"/>
+                <w:sz w:val="28"/>
+                <w:szCs w:val="28"/>
+              </w:rPr>
+              <w:t>82</w:t>
+            </w:r>
           </w:p>
         </w:tc>
         <w:tc>
@@ -27317,6 +28253,15 @@
                 <w:szCs w:val="28"/>
               </w:rPr>
             </w:pPr>
+            <w:r>
+              <w:rPr>
+                <w:rFonts w:ascii="Tahoma" w:eastAsia="Times New Roman" w:hAnsi="Tahoma" w:cs="Tahoma"/>
+                <w:color w:val="000000"/>
+                <w:sz w:val="28"/>
+                <w:szCs w:val="28"/>
+              </w:rPr>
+              <w:t>46</w:t>
+            </w:r>
           </w:p>
         </w:tc>
         <w:tc>
@@ -27591,6 +28536,15 @@
                 <w:szCs w:val="28"/>
               </w:rPr>
             </w:pPr>
+            <w:r>
+              <w:rPr>
+                <w:rFonts w:ascii="Tahoma" w:eastAsia="Times New Roman" w:hAnsi="Tahoma" w:cs="Tahoma"/>
+                <w:color w:val="000000"/>
+                <w:sz w:val="28"/>
+                <w:szCs w:val="28"/>
+              </w:rPr>
+              <w:t>72</w:t>
+            </w:r>
           </w:p>
         </w:tc>
         <w:tc>
@@ -27966,6 +28920,15 @@
                 <w:szCs w:val="28"/>
               </w:rPr>
             </w:pPr>
+            <w:r>
+              <w:rPr>
+                <w:rFonts w:ascii="Tahoma" w:eastAsia="Times New Roman" w:hAnsi="Tahoma" w:cs="Tahoma"/>
+                <w:color w:val="000000"/>
+                <w:sz w:val="28"/>
+                <w:szCs w:val="28"/>
+              </w:rPr>
+              <w:t>72</w:t>
+            </w:r>
           </w:p>
         </w:tc>
         <w:tc>
@@ -28058,6 +29021,15 @@
                 <w:szCs w:val="28"/>
               </w:rPr>
             </w:pPr>
+            <w:r>
+              <w:rPr>
+                <w:rFonts w:ascii="Tahoma" w:eastAsia="Times New Roman" w:hAnsi="Tahoma" w:cs="Tahoma"/>
+                <w:color w:val="000000"/>
+                <w:sz w:val="28"/>
+                <w:szCs w:val="28"/>
+              </w:rPr>
+              <w:t>65</w:t>
+            </w:r>
           </w:p>
         </w:tc>
         <w:tc>
@@ -28332,6 +29304,15 @@
                 <w:szCs w:val="28"/>
               </w:rPr>
             </w:pPr>
+            <w:r>
+              <w:rPr>
+                <w:rFonts w:ascii="Tahoma" w:eastAsia="Times New Roman" w:hAnsi="Tahoma" w:cs="Tahoma"/>
+                <w:color w:val="000000"/>
+                <w:sz w:val="28"/>
+                <w:szCs w:val="28"/>
+              </w:rPr>
+              <w:t>75</w:t>
+            </w:r>
           </w:p>
         </w:tc>
         <w:tc>
@@ -28707,6 +29688,15 @@
                 <w:szCs w:val="28"/>
               </w:rPr>
             </w:pPr>
+            <w:r>
+              <w:rPr>
+                <w:rFonts w:ascii="Tahoma" w:eastAsia="Times New Roman" w:hAnsi="Tahoma" w:cs="Tahoma"/>
+                <w:color w:val="000000"/>
+                <w:sz w:val="28"/>
+                <w:szCs w:val="28"/>
+              </w:rPr>
+              <w:t>78</w:t>
+            </w:r>
           </w:p>
         </w:tc>
         <w:tc>
@@ -28799,6 +29789,15 @@
                 <w:szCs w:val="28"/>
               </w:rPr>
             </w:pPr>
+            <w:r>
+              <w:rPr>
+                <w:rFonts w:ascii="Tahoma" w:eastAsia="Times New Roman" w:hAnsi="Tahoma" w:cs="Tahoma"/>
+                <w:color w:val="000000"/>
+                <w:sz w:val="28"/>
+                <w:szCs w:val="28"/>
+              </w:rPr>
+              <w:t>76</w:t>
+            </w:r>
           </w:p>
         </w:tc>
         <w:tc>
@@ -29072,6 +30071,15 @@
                 <w:szCs w:val="28"/>
               </w:rPr>
             </w:pPr>
+            <w:r>
+              <w:rPr>
+                <w:rFonts w:ascii="Tahoma" w:eastAsia="Times New Roman" w:hAnsi="Tahoma" w:cs="Tahoma"/>
+                <w:color w:val="000000"/>
+                <w:sz w:val="28"/>
+                <w:szCs w:val="28"/>
+              </w:rPr>
+              <w:t>72</w:t>
+            </w:r>
           </w:p>
         </w:tc>
         <w:tc>
@@ -29447,6 +30455,15 @@
                 <w:szCs w:val="28"/>
               </w:rPr>
             </w:pPr>
+            <w:r>
+              <w:rPr>
+                <w:rFonts w:ascii="Tahoma" w:eastAsia="Times New Roman" w:hAnsi="Tahoma" w:cs="Tahoma"/>
+                <w:color w:val="000000"/>
+                <w:sz w:val="28"/>
+                <w:szCs w:val="28"/>
+              </w:rPr>
+              <w:t>70</w:t>
+            </w:r>
           </w:p>
         </w:tc>
         <w:tc>
@@ -29539,6 +30556,15 @@
                 <w:szCs w:val="28"/>
               </w:rPr>
             </w:pPr>
+            <w:r>
+              <w:rPr>
+                <w:rFonts w:ascii="Tahoma" w:eastAsia="Times New Roman" w:hAnsi="Tahoma" w:cs="Tahoma"/>
+                <w:color w:val="000000"/>
+                <w:sz w:val="28"/>
+                <w:szCs w:val="28"/>
+              </w:rPr>
+              <w:t>50</w:t>
+            </w:r>
           </w:p>
         </w:tc>
         <w:tc>
@@ -29813,6 +30839,15 @@
                 <w:szCs w:val="28"/>
               </w:rPr>
             </w:pPr>
+            <w:r>
+              <w:rPr>
+                <w:rFonts w:ascii="Tahoma" w:eastAsia="Times New Roman" w:hAnsi="Tahoma" w:cs="Tahoma"/>
+                <w:color w:val="000000"/>
+                <w:sz w:val="28"/>
+                <w:szCs w:val="28"/>
+              </w:rPr>
+              <w:t>50</w:t>
+            </w:r>
           </w:p>
         </w:tc>
         <w:tc>
@@ -30188,6 +31223,15 @@
                 <w:szCs w:val="28"/>
               </w:rPr>
             </w:pPr>
+            <w:r>
+              <w:rPr>
+                <w:rFonts w:ascii="Tahoma" w:eastAsia="Times New Roman" w:hAnsi="Tahoma" w:cs="Tahoma"/>
+                <w:color w:val="000000"/>
+                <w:sz w:val="28"/>
+                <w:szCs w:val="28"/>
+              </w:rPr>
+              <w:t>74</w:t>
+            </w:r>
           </w:p>
         </w:tc>
         <w:tc>
@@ -30280,6 +31324,15 @@
                 <w:szCs w:val="28"/>
               </w:rPr>
             </w:pPr>
+            <w:r>
+              <w:rPr>
+                <w:rFonts w:ascii="Tahoma" w:eastAsia="Times New Roman" w:hAnsi="Tahoma" w:cs="Tahoma"/>
+                <w:color w:val="000000"/>
+                <w:sz w:val="28"/>
+                <w:szCs w:val="28"/>
+              </w:rPr>
+              <w:t>63</w:t>
+            </w:r>
           </w:p>
         </w:tc>
         <w:tc>
@@ -30554,6 +31607,15 @@
                 <w:szCs w:val="28"/>
               </w:rPr>
             </w:pPr>
+            <w:r>
+              <w:rPr>
+                <w:rFonts w:ascii="Tahoma" w:eastAsia="Times New Roman" w:hAnsi="Tahoma" w:cs="Tahoma"/>
+                <w:color w:val="000000"/>
+                <w:sz w:val="28"/>
+                <w:szCs w:val="28"/>
+              </w:rPr>
+              <w:t>75</w:t>
+            </w:r>
           </w:p>
         </w:tc>
         <w:tc>
@@ -30929,6 +31991,15 @@
                 <w:szCs w:val="28"/>
               </w:rPr>
             </w:pPr>
+            <w:r>
+              <w:rPr>
+                <w:rFonts w:ascii="Tahoma" w:eastAsia="Times New Roman" w:hAnsi="Tahoma" w:cs="Tahoma"/>
+                <w:color w:val="000000"/>
+                <w:sz w:val="28"/>
+                <w:szCs w:val="28"/>
+              </w:rPr>
+              <w:t>72</w:t>
+            </w:r>
           </w:p>
         </w:tc>
         <w:tc>
@@ -31021,6 +32092,15 @@
                 <w:szCs w:val="28"/>
               </w:rPr>
             </w:pPr>
+            <w:r>
+              <w:rPr>
+                <w:rFonts w:ascii="Tahoma" w:eastAsia="Times New Roman" w:hAnsi="Tahoma" w:cs="Tahoma"/>
+                <w:color w:val="000000"/>
+                <w:sz w:val="28"/>
+                <w:szCs w:val="28"/>
+              </w:rPr>
+              <w:t>73</w:t>
+            </w:r>
           </w:p>
         </w:tc>
         <w:tc>
@@ -31295,6 +32375,15 @@
                 <w:szCs w:val="28"/>
               </w:rPr>
             </w:pPr>
+            <w:r>
+              <w:rPr>
+                <w:rFonts w:ascii="Tahoma" w:eastAsia="Times New Roman" w:hAnsi="Tahoma" w:cs="Tahoma"/>
+                <w:color w:val="000000"/>
+                <w:sz w:val="28"/>
+                <w:szCs w:val="28"/>
+              </w:rPr>
+              <w:t>54</w:t>
+            </w:r>
           </w:p>
         </w:tc>
         <w:tc>
@@ -31670,6 +32759,15 @@
                 <w:szCs w:val="28"/>
               </w:rPr>
             </w:pPr>
+            <w:r>
+              <w:rPr>
+                <w:rFonts w:ascii="Tahoma" w:eastAsia="Times New Roman" w:hAnsi="Tahoma" w:cs="Tahoma"/>
+                <w:color w:val="000000"/>
+                <w:sz w:val="28"/>
+                <w:szCs w:val="28"/>
+              </w:rPr>
+              <w:t>78</w:t>
+            </w:r>
           </w:p>
         </w:tc>
         <w:tc>
@@ -31762,6 +32860,15 @@
                 <w:szCs w:val="28"/>
               </w:rPr>
             </w:pPr>
+            <w:r>
+              <w:rPr>
+                <w:rFonts w:ascii="Tahoma" w:eastAsia="Times New Roman" w:hAnsi="Tahoma" w:cs="Tahoma"/>
+                <w:color w:val="000000"/>
+                <w:sz w:val="28"/>
+                <w:szCs w:val="28"/>
+              </w:rPr>
+              <w:t>75</w:t>
+            </w:r>
           </w:p>
         </w:tc>
         <w:tc>
@@ -32036,6 +33143,15 @@
                 <w:szCs w:val="28"/>
               </w:rPr>
             </w:pPr>
+            <w:r>
+              <w:rPr>
+                <w:rFonts w:ascii="Tahoma" w:eastAsia="Times New Roman" w:hAnsi="Tahoma" w:cs="Tahoma"/>
+                <w:color w:val="000000"/>
+                <w:sz w:val="28"/>
+                <w:szCs w:val="28"/>
+              </w:rPr>
+              <w:t>63</w:t>
+            </w:r>
           </w:p>
         </w:tc>
         <w:tc>
@@ -32411,6 +33527,15 @@
                 <w:szCs w:val="28"/>
               </w:rPr>
             </w:pPr>
+            <w:r>
+              <w:rPr>
+                <w:rFonts w:ascii="Tahoma" w:eastAsia="Times New Roman" w:hAnsi="Tahoma" w:cs="Tahoma"/>
+                <w:color w:val="000000"/>
+                <w:sz w:val="28"/>
+                <w:szCs w:val="28"/>
+              </w:rPr>
+              <w:t>78</w:t>
+            </w:r>
           </w:p>
         </w:tc>
         <w:tc>
@@ -32503,6 +33628,15 @@
                 <w:szCs w:val="28"/>
               </w:rPr>
             </w:pPr>
+            <w:r>
+              <w:rPr>
+                <w:rFonts w:ascii="Tahoma" w:eastAsia="Times New Roman" w:hAnsi="Tahoma" w:cs="Tahoma"/>
+                <w:color w:val="000000"/>
+                <w:sz w:val="28"/>
+                <w:szCs w:val="28"/>
+              </w:rPr>
+              <w:t>70</w:t>
+            </w:r>
           </w:p>
         </w:tc>
         <w:tc>
@@ -32777,6 +33911,15 @@
                 <w:szCs w:val="28"/>
               </w:rPr>
             </w:pPr>
+            <w:r>
+              <w:rPr>
+                <w:rFonts w:ascii="Tahoma" w:eastAsia="Times New Roman" w:hAnsi="Tahoma" w:cs="Tahoma"/>
+                <w:color w:val="000000"/>
+                <w:sz w:val="28"/>
+                <w:szCs w:val="28"/>
+              </w:rPr>
+              <w:t>68</w:t>
+            </w:r>
           </w:p>
         </w:tc>
         <w:tc>
@@ -33150,6 +34293,15 @@
                 <w:szCs w:val="28"/>
               </w:rPr>
             </w:pPr>
+            <w:r>
+              <w:rPr>
+                <w:rFonts w:ascii="Tahoma" w:eastAsia="Times New Roman" w:hAnsi="Tahoma" w:cs="Tahoma"/>
+                <w:color w:val="000000"/>
+                <w:sz w:val="28"/>
+                <w:szCs w:val="28"/>
+              </w:rPr>
+              <w:t>80</w:t>
+            </w:r>
           </w:p>
         </w:tc>
         <w:tc>
@@ -33242,6 +34394,15 @@
                 <w:szCs w:val="28"/>
               </w:rPr>
             </w:pPr>
+            <w:r>
+              <w:rPr>
+                <w:rFonts w:ascii="Tahoma" w:eastAsia="Times New Roman" w:hAnsi="Tahoma" w:cs="Tahoma"/>
+                <w:color w:val="000000"/>
+                <w:sz w:val="28"/>
+                <w:szCs w:val="28"/>
+              </w:rPr>
+              <w:t>78</w:t>
+            </w:r>
           </w:p>
         </w:tc>
         <w:tc>
@@ -33516,6 +34677,15 @@
                 <w:szCs w:val="28"/>
               </w:rPr>
             </w:pPr>
+            <w:r>
+              <w:rPr>
+                <w:rFonts w:ascii="Tahoma" w:eastAsia="Times New Roman" w:hAnsi="Tahoma" w:cs="Tahoma"/>
+                <w:color w:val="000000"/>
+                <w:sz w:val="28"/>
+                <w:szCs w:val="28"/>
+              </w:rPr>
+              <w:t>64</w:t>
+            </w:r>
           </w:p>
         </w:tc>
         <w:tc>
@@ -33889,6 +35059,15 @@
                 <w:szCs w:val="28"/>
               </w:rPr>
             </w:pPr>
+            <w:r>
+              <w:rPr>
+                <w:rFonts w:ascii="Tahoma" w:eastAsia="Times New Roman" w:hAnsi="Tahoma" w:cs="Tahoma"/>
+                <w:color w:val="000000"/>
+                <w:sz w:val="28"/>
+                <w:szCs w:val="28"/>
+              </w:rPr>
+              <w:t>71</w:t>
+            </w:r>
           </w:p>
         </w:tc>
         <w:tc>
@@ -33981,6 +35160,15 @@
                 <w:szCs w:val="28"/>
               </w:rPr>
             </w:pPr>
+            <w:r>
+              <w:rPr>
+                <w:rFonts w:ascii="Tahoma" w:eastAsia="Times New Roman" w:hAnsi="Tahoma" w:cs="Tahoma"/>
+                <w:color w:val="000000"/>
+                <w:sz w:val="28"/>
+                <w:szCs w:val="28"/>
+              </w:rPr>
+              <w:t>68</w:t>
+            </w:r>
           </w:p>
         </w:tc>
         <w:tc>
@@ -34255,6 +35443,15 @@
                 <w:szCs w:val="28"/>
               </w:rPr>
             </w:pPr>
+            <w:r>
+              <w:rPr>
+                <w:rFonts w:ascii="Tahoma" w:eastAsia="Times New Roman" w:hAnsi="Tahoma" w:cs="Tahoma"/>
+                <w:color w:val="000000"/>
+                <w:sz w:val="28"/>
+                <w:szCs w:val="28"/>
+              </w:rPr>
+              <w:t>79</w:t>
+            </w:r>
           </w:p>
         </w:tc>
         <w:tc>
@@ -34628,6 +35825,15 @@
                 <w:szCs w:val="28"/>
               </w:rPr>
             </w:pPr>
+            <w:r>
+              <w:rPr>
+                <w:rFonts w:ascii="Tahoma" w:eastAsia="Times New Roman" w:hAnsi="Tahoma" w:cs="Tahoma"/>
+                <w:color w:val="000000"/>
+                <w:sz w:val="28"/>
+                <w:szCs w:val="28"/>
+              </w:rPr>
+              <w:t>69</w:t>
+            </w:r>
           </w:p>
         </w:tc>
         <w:tc>
@@ -34720,6 +35926,15 @@
                 <w:szCs w:val="28"/>
               </w:rPr>
             </w:pPr>
+            <w:r>
+              <w:rPr>
+                <w:rFonts w:ascii="Tahoma" w:eastAsia="Times New Roman" w:hAnsi="Tahoma" w:cs="Tahoma"/>
+                <w:color w:val="000000"/>
+                <w:sz w:val="28"/>
+                <w:szCs w:val="28"/>
+              </w:rPr>
+              <w:t>63</w:t>
+            </w:r>
           </w:p>
         </w:tc>
         <w:tc>
@@ -34993,6 +36208,15 @@
                 <w:szCs w:val="28"/>
               </w:rPr>
             </w:pPr>
+            <w:r>
+              <w:rPr>
+                <w:rFonts w:ascii="Tahoma" w:eastAsia="Times New Roman" w:hAnsi="Tahoma" w:cs="Tahoma"/>
+                <w:color w:val="000000"/>
+                <w:sz w:val="28"/>
+                <w:szCs w:val="28"/>
+              </w:rPr>
+              <w:t>35</w:t>
+            </w:r>
           </w:p>
         </w:tc>
         <w:tc>
@@ -35366,6 +36590,15 @@
                 <w:szCs w:val="28"/>
               </w:rPr>
             </w:pPr>
+            <w:r>
+              <w:rPr>
+                <w:rFonts w:ascii="Tahoma" w:eastAsia="Times New Roman" w:hAnsi="Tahoma" w:cs="Tahoma"/>
+                <w:color w:val="000000"/>
+                <w:sz w:val="28"/>
+                <w:szCs w:val="28"/>
+              </w:rPr>
+              <w:t>82</w:t>
+            </w:r>
           </w:p>
         </w:tc>
         <w:tc>
@@ -35458,6 +36691,15 @@
                 <w:szCs w:val="28"/>
               </w:rPr>
             </w:pPr>
+            <w:r>
+              <w:rPr>
+                <w:rFonts w:ascii="Tahoma" w:eastAsia="Times New Roman" w:hAnsi="Tahoma" w:cs="Tahoma"/>
+                <w:color w:val="000000"/>
+                <w:sz w:val="28"/>
+                <w:szCs w:val="28"/>
+              </w:rPr>
+              <w:t>72</w:t>
+            </w:r>
           </w:p>
         </w:tc>
         <w:tc>
@@ -35731,6 +36973,15 @@
                 <w:szCs w:val="28"/>
               </w:rPr>
             </w:pPr>
+            <w:r>
+              <w:rPr>
+                <w:rFonts w:ascii="Tahoma" w:eastAsia="Times New Roman" w:hAnsi="Tahoma" w:cs="Tahoma"/>
+                <w:color w:val="000000"/>
+                <w:sz w:val="28"/>
+                <w:szCs w:val="28"/>
+              </w:rPr>
+              <w:t>69</w:t>
+            </w:r>
           </w:p>
         </w:tc>
         <w:tc>
@@ -36106,6 +37357,15 @@
                 <w:szCs w:val="28"/>
               </w:rPr>
             </w:pPr>
+            <w:r>
+              <w:rPr>
+                <w:rFonts w:ascii="Tahoma" w:eastAsia="Times New Roman" w:hAnsi="Tahoma" w:cs="Tahoma"/>
+                <w:color w:val="000000"/>
+                <w:sz w:val="28"/>
+                <w:szCs w:val="28"/>
+              </w:rPr>
+              <w:t>78</w:t>
+            </w:r>
           </w:p>
         </w:tc>
         <w:tc>
@@ -36198,6 +37458,15 @@
                 <w:szCs w:val="28"/>
               </w:rPr>
             </w:pPr>
+            <w:r>
+              <w:rPr>
+                <w:rFonts w:ascii="Tahoma" w:eastAsia="Times New Roman" w:hAnsi="Tahoma" w:cs="Tahoma"/>
+                <w:color w:val="000000"/>
+                <w:sz w:val="28"/>
+                <w:szCs w:val="28"/>
+              </w:rPr>
+              <w:t>62</w:t>
+            </w:r>
           </w:p>
         </w:tc>
         <w:tc>
@@ -36472,6 +37741,17 @@
                 <w:szCs w:val="28"/>
               </w:rPr>
             </w:pPr>
+            <w:r>
+              <w:rPr>
+                <w:rFonts w:ascii="Tahoma" w:eastAsia="Times New Roman" w:hAnsi="Tahoma" w:cs="Tahoma"/>
+                <w:color w:val="000000"/>
+                <w:sz w:val="28"/>
+                <w:szCs w:val="28"/>
+              </w:rPr>
+              <w:t>46</w:t>
+            </w:r>
+            <w:bookmarkStart w:id="0" w:name="_GoBack"/>
+            <w:bookmarkEnd w:id="0"/>
           </w:p>
         </w:tc>
         <w:tc>
@@ -36630,8 +37910,6 @@
           <w:szCs w:val="28"/>
         </w:rPr>
       </w:pPr>
-      <w:bookmarkStart w:id="0" w:name="_GoBack"/>
-      <w:bookmarkEnd w:id="0"/>
     </w:p>
     <w:p>
       <w:pPr>
@@ -36660,7 +37938,7 @@
 </file>
 
 <file path=word/styles.xml><?xml version="1.0" encoding="utf-8"?>
-<w:styles xmlns:mc="http://schemas.openxmlformats.org/markup-compatibility/2006" xmlns:r="http://schemas.openxmlformats.org/officeDocument/2006/relationships" xmlns:w="http://schemas.openxmlformats.org/wordprocessingml/2006/main" xmlns:w14="http://schemas.microsoft.com/office/word/2010/wordml" xmlns:w15="http://schemas.microsoft.com/office/word/2012/wordml" xmlns:w16cid="http://schemas.microsoft.com/office/word/2016/wordml/cid" xmlns:w16se="http://schemas.microsoft.com/office/word/2015/wordml/symex" mc:Ignorable="w14 w15 w16se w16cid">
+<w:styles xmlns:mc="http://schemas.openxmlformats.org/markup-compatibility/2006" xmlns:r="http://schemas.openxmlformats.org/officeDocument/2006/relationships" xmlns:w="http://schemas.openxmlformats.org/wordprocessingml/2006/main" xmlns:w14="http://schemas.microsoft.com/office/word/2010/wordml" xmlns:w15="http://schemas.microsoft.com/office/word/2012/wordml" xmlns:w16se="http://schemas.microsoft.com/office/word/2015/wordml/symex" mc:Ignorable="w14 w15 w16se">
   <w:docDefaults>
     <w:rPrDefault>
       <w:rPr>
@@ -36676,7 +37954,7 @@
       </w:pPr>
     </w:pPrDefault>
   </w:docDefaults>
-  <w:latentStyles w:defLockedState="0" w:defUIPriority="99" w:defSemiHidden="0" w:defUnhideWhenUsed="0" w:defQFormat="0" w:count="375">
+  <w:latentStyles w:defLockedState="0" w:defUIPriority="99" w:defSemiHidden="0" w:defUnhideWhenUsed="0" w:defQFormat="0" w:count="371">
     <w:lsdException w:name="Normal" w:uiPriority="0" w:qFormat="1"/>
     <w:lsdException w:name="heading 1" w:uiPriority="9" w:qFormat="1"/>
     <w:lsdException w:name="heading 2" w:semiHidden="1" w:uiPriority="9" w:unhideWhenUsed="1" w:qFormat="1"/>
@@ -37048,10 +38326,6 @@
     <w:lsdException w:name="List Table 5 Dark Accent 6" w:uiPriority="50"/>
     <w:lsdException w:name="List Table 6 Colorful Accent 6" w:uiPriority="51"/>
     <w:lsdException w:name="List Table 7 Colorful Accent 6" w:uiPriority="52"/>
-    <w:lsdException w:name="Mention" w:semiHidden="1" w:unhideWhenUsed="1"/>
-    <w:lsdException w:name="Smart Hyperlink" w:semiHidden="1" w:unhideWhenUsed="1"/>
-    <w:lsdException w:name="Hashtag" w:semiHidden="1" w:unhideWhenUsed="1"/>
-    <w:lsdException w:name="Unresolved Mention" w:semiHidden="1" w:unhideWhenUsed="1"/>
   </w:latentStyles>
   <w:style w:type="paragraph" w:default="1" w:styleId="Normal">
     <w:name w:val="Normal"/>
